--- a/08 - Análise do Problema - Análise das Causas Raízes.docx
+++ b/08 - Análise do Problema - Análise das Causas Raízes.docx
@@ -39,7 +39,7 @@
         <w:drawing>
           <wp:inline distB="114300" distT="114300" distL="114300" distR="114300">
             <wp:extent cx="5734050" cy="2628900"/>
-            <wp:effectExtent b="12700" l="12700" r="12700" t="12700"/>
+            <wp:effectExtent b="0" l="0" r="0" t="0"/>
             <wp:docPr id="1" name="image1.png"/>
             <a:graphic>
               <a:graphicData uri="http://schemas.openxmlformats.org/drawingml/2006/picture">
@@ -61,12 +61,7 @@
                       <a:ext cx="5734050" cy="2628900"/>
                     </a:xfrm>
                     <a:prstGeom prst="rect"/>
-                    <a:ln w="12700">
-                      <a:solidFill>
-                        <a:srgbClr val="0000FF"/>
-                      </a:solidFill>
-                      <a:prstDash val="solid"/>
-                    </a:ln>
+                    <a:ln/>
                   </pic:spPr>
                 </pic:pic>
               </a:graphicData>
